--- a/Markdown links/Mixed-Effect model - Knowledge with Lit - My.docx
+++ b/Markdown links/Mixed-Effect model - Knowledge with Lit - My.docx
@@ -774,23 +774,13 @@
           <w:lang w:val="en-US"/>
         </w:rPr>
       </w:pPr>
-      <w:proofErr w:type="spellStart"/>
-      <w:r>
-        <w:rPr>
-          <w:sz w:val="20"/>
-          <w:szCs w:val="20"/>
-          <w:lang w:val="en-US"/>
-        </w:rPr>
-        <w:t>tidyverse</w:t>
-      </w:r>
-      <w:proofErr w:type="spellEnd"/>
-      <w:r>
-        <w:rPr>
-          <w:sz w:val="20"/>
-          <w:szCs w:val="20"/>
-          <w:lang w:val="en-US"/>
-        </w:rPr>
-        <w:t>: for data processing</w:t>
+      <w:r>
+        <w:rPr>
+          <w:sz w:val="20"/>
+          <w:szCs w:val="20"/>
+          <w:lang w:val="en-US"/>
+        </w:rPr>
+        <w:t>tidyverse: for data processing</w:t>
       </w:r>
     </w:p>
     <w:p>
@@ -807,23 +797,13 @@
           <w:lang w:val="en-US"/>
         </w:rPr>
       </w:pPr>
-      <w:proofErr w:type="spellStart"/>
-      <w:r>
-        <w:rPr>
-          <w:sz w:val="20"/>
-          <w:szCs w:val="20"/>
-          <w:lang w:val="en-US"/>
-        </w:rPr>
-        <w:t>merTools</w:t>
-      </w:r>
-      <w:proofErr w:type="spellEnd"/>
-      <w:r>
-        <w:rPr>
-          <w:sz w:val="20"/>
-          <w:szCs w:val="20"/>
-          <w:lang w:val="en-US"/>
-        </w:rPr>
-        <w:t>: optional</w:t>
+      <w:r>
+        <w:rPr>
+          <w:sz w:val="20"/>
+          <w:szCs w:val="20"/>
+          <w:lang w:val="en-US"/>
+        </w:rPr>
+        <w:t>merTools: optional</w:t>
       </w:r>
     </w:p>
     <w:p>
@@ -840,23 +820,13 @@
           <w:lang w:val="en-US"/>
         </w:rPr>
       </w:pPr>
-      <w:proofErr w:type="spellStart"/>
-      <w:r>
-        <w:rPr>
-          <w:sz w:val="20"/>
-          <w:szCs w:val="20"/>
-          <w:lang w:val="en-US"/>
-        </w:rPr>
-        <w:t>glmmTMB</w:t>
-      </w:r>
-      <w:proofErr w:type="spellEnd"/>
-      <w:r>
-        <w:rPr>
-          <w:sz w:val="20"/>
-          <w:szCs w:val="20"/>
-          <w:lang w:val="en-US"/>
-        </w:rPr>
-        <w:t>: optional</w:t>
+      <w:r>
+        <w:rPr>
+          <w:sz w:val="20"/>
+          <w:szCs w:val="20"/>
+          <w:lang w:val="en-US"/>
+        </w:rPr>
+        <w:t>glmmTMB: optional</w:t>
       </w:r>
     </w:p>
     <w:p>
@@ -896,23 +866,13 @@
           <w:lang w:val="en-US"/>
         </w:rPr>
       </w:pPr>
-      <w:proofErr w:type="spellStart"/>
-      <w:r>
-        <w:rPr>
-          <w:sz w:val="20"/>
-          <w:szCs w:val="20"/>
-          <w:lang w:val="en-US"/>
-        </w:rPr>
-        <w:t>modelr</w:t>
-      </w:r>
-      <w:proofErr w:type="spellEnd"/>
-      <w:r>
-        <w:rPr>
-          <w:sz w:val="20"/>
-          <w:szCs w:val="20"/>
-          <w:lang w:val="en-US"/>
-        </w:rPr>
-        <w:t>: optional</w:t>
+      <w:r>
+        <w:rPr>
+          <w:sz w:val="20"/>
+          <w:szCs w:val="20"/>
+          <w:lang w:val="en-US"/>
+        </w:rPr>
+        <w:t>modelr: optional</w:t>
       </w:r>
     </w:p>
     <w:p>
@@ -929,23 +889,13 @@
           <w:lang w:val="en-US"/>
         </w:rPr>
       </w:pPr>
-      <w:proofErr w:type="spellStart"/>
-      <w:r>
-        <w:rPr>
-          <w:sz w:val="20"/>
-          <w:szCs w:val="20"/>
-          <w:lang w:val="en-US"/>
-        </w:rPr>
-        <w:t>nlme</w:t>
-      </w:r>
-      <w:proofErr w:type="spellEnd"/>
-      <w:r>
-        <w:rPr>
-          <w:sz w:val="20"/>
-          <w:szCs w:val="20"/>
-          <w:lang w:val="en-US"/>
-        </w:rPr>
-        <w:t>: part of base R, no need for install</w:t>
+      <w:r>
+        <w:rPr>
+          <w:sz w:val="20"/>
+          <w:szCs w:val="20"/>
+          <w:lang w:val="en-US"/>
+        </w:rPr>
+        <w:t>nlme: part of base R, no need for install</w:t>
       </w:r>
     </w:p>
     <w:p>
@@ -1364,16 +1314,7 @@
           <w:szCs w:val="20"/>
           <w:lang w:val="en-US"/>
         </w:rPr>
-        <w:t>fixed effects</w:t>
-      </w:r>
-      <w:r>
-        <w:rPr>
-          <w:color w:val="ED7D31" w:themeColor="accent2"/>
-          <w:sz w:val="20"/>
-          <w:szCs w:val="20"/>
-          <w:lang w:val="en-US"/>
-        </w:rPr>
-        <w:t xml:space="preserve"> </w:t>
+        <w:t xml:space="preserve">fixed effects </w:t>
       </w:r>
       <w:r>
         <w:rPr>
@@ -1468,9 +1409,13 @@
           <w:szCs w:val="20"/>
           <w:lang w:val="en-US"/>
         </w:rPr>
-        <w:t>data analysis that employs</w:t>
-      </w:r>
-      <w:r>
+        <w:t>data analysis that employs a variety of techniques to.</w:t>
+      </w:r>
+    </w:p>
+    <w:p>
+      <w:pPr>
+        <w:spacing w:after="0"/>
+        <w:jc w:val="right"/>
         <w:rPr>
           <w:i/>
           <w:iCs/>
@@ -1478,55 +1423,12 @@
           <w:szCs w:val="20"/>
           <w:lang w:val="en-US"/>
         </w:rPr>
-        <w:t xml:space="preserve"> </w:t>
-      </w:r>
+      </w:pPr>
       <w:r>
         <w:rPr>
           <w:i/>
           <w:iCs/>
-          <w:sz w:val="20"/>
-          <w:szCs w:val="20"/>
-          <w:lang w:val="en-US"/>
-        </w:rPr>
-        <w:t>a variety of</w:t>
-      </w:r>
-      <w:r>
-        <w:rPr>
-          <w:i/>
-          <w:iCs/>
-          <w:sz w:val="20"/>
-          <w:szCs w:val="20"/>
-          <w:lang w:val="en-US"/>
-        </w:rPr>
-        <w:t xml:space="preserve"> </w:t>
-      </w:r>
-      <w:r>
-        <w:rPr>
-          <w:i/>
-          <w:iCs/>
-          <w:sz w:val="20"/>
-          <w:szCs w:val="20"/>
-          <w:lang w:val="en-US"/>
-        </w:rPr>
-        <w:t>techniques to.</w:t>
-      </w:r>
-    </w:p>
-    <w:p>
-      <w:pPr>
-        <w:spacing w:after="0"/>
-        <w:jc w:val="right"/>
-        <w:rPr>
-          <w:i/>
-          <w:iCs/>
-          <w:sz w:val="20"/>
-          <w:szCs w:val="20"/>
-          <w:lang w:val="en-US"/>
-        </w:rPr>
-      </w:pPr>
-      <w:r>
-        <w:rPr>
-          <w:i/>
-          <w:iCs/>
+          <w:noProof/>
           <w:sz w:val="20"/>
           <w:szCs w:val="20"/>
           <w:lang w:val="en-US"/>
@@ -1619,6 +1521,40 @@
           <w:lang w:val="en-US"/>
         </w:rPr>
       </w:pPr>
+      <w:r>
+        <w:rPr>
+          <w:sz w:val="20"/>
+          <w:szCs w:val="20"/>
+          <w:lang w:val="en-US"/>
+        </w:rPr>
+        <w:t>“</w:t>
+      </w:r>
+      <w:r>
+        <w:rPr>
+          <w:sz w:val="20"/>
+          <w:szCs w:val="20"/>
+          <w:lang w:val="en-US"/>
+        </w:rPr>
+        <w:t>By default commits and tags are marked "Verified" if they are signed with a GPG, SSH, or S/MIME key that was successfully verified. If a commit or tag has a signature that can't be verified by GitHub, we mark the commit or tag "Unverified." In all other cases no verification status is displayed.</w:t>
+      </w:r>
+      <w:r>
+        <w:rPr>
+          <w:sz w:val="20"/>
+          <w:szCs w:val="20"/>
+          <w:lang w:val="en-US"/>
+        </w:rPr>
+        <w:t>” – fix?</w:t>
+      </w:r>
+    </w:p>
+    <w:p>
+      <w:pPr>
+        <w:spacing w:after="0"/>
+        <w:rPr>
+          <w:sz w:val="20"/>
+          <w:szCs w:val="20"/>
+          <w:lang w:val="en-US"/>
+        </w:rPr>
+      </w:pPr>
     </w:p>
     <w:p>
       <w:pPr>
@@ -1667,23 +1603,13 @@
         </w:rPr>
         <w:t xml:space="preserve">[1] </w:t>
       </w:r>
-      <w:proofErr w:type="spellStart"/>
-      <w:r>
-        <w:rPr>
-          <w:sz w:val="20"/>
-          <w:szCs w:val="20"/>
-          <w:lang w:val="en-US"/>
-        </w:rPr>
-        <w:t>Seltman</w:t>
-      </w:r>
-      <w:proofErr w:type="spellEnd"/>
-      <w:r>
-        <w:rPr>
-          <w:sz w:val="20"/>
-          <w:szCs w:val="20"/>
-          <w:lang w:val="en-US"/>
-        </w:rPr>
-        <w:t>, H.J., 2012. Experimental design and analysis.</w:t>
+      <w:r>
+        <w:rPr>
+          <w:sz w:val="20"/>
+          <w:szCs w:val="20"/>
+          <w:lang w:val="en-US"/>
+        </w:rPr>
+        <w:t>Seltman, H.J., 2012. Experimental design and analysis.</w:t>
       </w:r>
     </w:p>
     <w:p>
@@ -1702,25 +1628,26 @@
           <w:szCs w:val="16"/>
           <w:lang w:val="en-US"/>
         </w:rPr>
-        <w:t>@</w:t>
-      </w:r>
-      <w:proofErr w:type="gramStart"/>
-      <w:r>
+        <w:t>@misc{seltman2012experimental,</w:t>
+      </w:r>
+    </w:p>
+    <w:p>
+      <w:pPr>
+        <w:spacing w:after="0"/>
+        <w:ind w:left="720"/>
         <w:rPr>
           <w:sz w:val="16"/>
           <w:szCs w:val="16"/>
           <w:lang w:val="en-US"/>
         </w:rPr>
-        <w:t>misc{</w:t>
-      </w:r>
-      <w:proofErr w:type="gramEnd"/>
+      </w:pPr>
       <w:r>
         <w:rPr>
           <w:sz w:val="16"/>
           <w:szCs w:val="16"/>
           <w:lang w:val="en-US"/>
         </w:rPr>
-        <w:t>seltman2012experimental,</w:t>
+        <w:t xml:space="preserve">  title={Experimental design and analysis},</w:t>
       </w:r>
     </w:p>
     <w:p>
@@ -1739,25 +1666,26 @@
           <w:szCs w:val="16"/>
           <w:lang w:val="en-US"/>
         </w:rPr>
-        <w:t xml:space="preserve">  title</w:t>
-      </w:r>
-      <w:proofErr w:type="gramStart"/>
-      <w:r>
+        <w:t xml:space="preserve">  author={Seltman, Howard J},</w:t>
+      </w:r>
+    </w:p>
+    <w:p>
+      <w:pPr>
+        <w:spacing w:after="0"/>
+        <w:ind w:left="720"/>
         <w:rPr>
           <w:sz w:val="16"/>
           <w:szCs w:val="16"/>
           <w:lang w:val="en-US"/>
         </w:rPr>
-        <w:t>={</w:t>
-      </w:r>
-      <w:proofErr w:type="gramEnd"/>
+      </w:pPr>
       <w:r>
         <w:rPr>
           <w:sz w:val="16"/>
           <w:szCs w:val="16"/>
           <w:lang w:val="en-US"/>
         </w:rPr>
-        <w:t>Experimental design and analysis},</w:t>
+        <w:t xml:space="preserve">  year={2012},</w:t>
       </w:r>
     </w:p>
     <w:p>
@@ -1776,127 +1704,25 @@
           <w:szCs w:val="16"/>
           <w:lang w:val="en-US"/>
         </w:rPr>
-        <w:t xml:space="preserve">  author</w:t>
-      </w:r>
-      <w:proofErr w:type="gramStart"/>
-      <w:r>
+        <w:t xml:space="preserve">  publisher={Carnegie Mellon University Pittsburgh}</w:t>
+      </w:r>
+    </w:p>
+    <w:p>
+      <w:pPr>
+        <w:spacing w:after="0"/>
+        <w:ind w:left="720"/>
         <w:rPr>
           <w:sz w:val="16"/>
           <w:szCs w:val="16"/>
           <w:lang w:val="en-US"/>
         </w:rPr>
-        <w:t>={</w:t>
-      </w:r>
-      <w:proofErr w:type="spellStart"/>
-      <w:proofErr w:type="gramEnd"/>
+      </w:pPr>
       <w:r>
         <w:rPr>
           <w:sz w:val="16"/>
           <w:szCs w:val="16"/>
           <w:lang w:val="en-US"/>
         </w:rPr>
-        <w:t>Seltman</w:t>
-      </w:r>
-      <w:proofErr w:type="spellEnd"/>
-      <w:r>
-        <w:rPr>
-          <w:sz w:val="16"/>
-          <w:szCs w:val="16"/>
-          <w:lang w:val="en-US"/>
-        </w:rPr>
-        <w:t>, Howard J},</w:t>
-      </w:r>
-    </w:p>
-    <w:p>
-      <w:pPr>
-        <w:spacing w:after="0"/>
-        <w:ind w:left="720"/>
-        <w:rPr>
-          <w:sz w:val="16"/>
-          <w:szCs w:val="16"/>
-          <w:lang w:val="en-US"/>
-        </w:rPr>
-      </w:pPr>
-      <w:r>
-        <w:rPr>
-          <w:sz w:val="16"/>
-          <w:szCs w:val="16"/>
-          <w:lang w:val="en-US"/>
-        </w:rPr>
-        <w:t xml:space="preserve">  year</w:t>
-      </w:r>
-      <w:proofErr w:type="gramStart"/>
-      <w:r>
-        <w:rPr>
-          <w:sz w:val="16"/>
-          <w:szCs w:val="16"/>
-          <w:lang w:val="en-US"/>
-        </w:rPr>
-        <w:t>={</w:t>
-      </w:r>
-      <w:proofErr w:type="gramEnd"/>
-      <w:r>
-        <w:rPr>
-          <w:sz w:val="16"/>
-          <w:szCs w:val="16"/>
-          <w:lang w:val="en-US"/>
-        </w:rPr>
-        <w:t>2012},</w:t>
-      </w:r>
-    </w:p>
-    <w:p>
-      <w:pPr>
-        <w:spacing w:after="0"/>
-        <w:ind w:left="720"/>
-        <w:rPr>
-          <w:sz w:val="16"/>
-          <w:szCs w:val="16"/>
-          <w:lang w:val="en-US"/>
-        </w:rPr>
-      </w:pPr>
-      <w:r>
-        <w:rPr>
-          <w:sz w:val="16"/>
-          <w:szCs w:val="16"/>
-          <w:lang w:val="en-US"/>
-        </w:rPr>
-        <w:t xml:space="preserve">  publisher</w:t>
-      </w:r>
-      <w:proofErr w:type="gramStart"/>
-      <w:r>
-        <w:rPr>
-          <w:sz w:val="16"/>
-          <w:szCs w:val="16"/>
-          <w:lang w:val="en-US"/>
-        </w:rPr>
-        <w:t>={</w:t>
-      </w:r>
-      <w:proofErr w:type="gramEnd"/>
-      <w:r>
-        <w:rPr>
-          <w:sz w:val="16"/>
-          <w:szCs w:val="16"/>
-          <w:lang w:val="en-US"/>
-        </w:rPr>
-        <w:t>Carnegie Mellon University Pittsburgh}</w:t>
-      </w:r>
-    </w:p>
-    <w:p>
-      <w:pPr>
-        <w:spacing w:after="0"/>
-        <w:ind w:left="720"/>
-        <w:rPr>
-          <w:sz w:val="16"/>
-          <w:szCs w:val="16"/>
-          <w:lang w:val="en-US"/>
-        </w:rPr>
-      </w:pPr>
-      <w:r>
-        <w:rPr>
-          <w:sz w:val="16"/>
-          <w:szCs w:val="16"/>
-          <w:lang w:val="en-US"/>
-        </w:rPr>
         <w:t>}</w:t>
       </w:r>
     </w:p>
@@ -1965,16 +1791,7 @@
           <w:sz w:val="20"/>
           <w:szCs w:val="20"/>
         </w:rPr>
-        <w:t>“</w:t>
-      </w:r>
-      <w:r>
-        <w:rPr>
-          <w:i/>
-          <w:iCs/>
-          <w:sz w:val="20"/>
-          <w:szCs w:val="20"/>
-        </w:rPr>
-        <w:t xml:space="preserve">This includes a mixed effect model, </w:t>
+        <w:t xml:space="preserve">“This includes a mixed effect model, </w:t>
       </w:r>
       <w:r>
         <w:rPr>
@@ -1984,27 +1801,27 @@
           <w:sz w:val="20"/>
           <w:szCs w:val="20"/>
         </w:rPr>
-        <w:t>with a fixed effect for year and distance to Sydney/Parramatta</w:t>
-      </w:r>
-      <w:r>
+        <w:t>with a fixed effect for year and distance to Sydney/Parramatta, and a random effect for the SA2.</w:t>
+      </w:r>
+    </w:p>
+    <w:p>
+      <w:pPr>
+        <w:spacing w:after="0"/>
         <w:rPr>
           <w:i/>
           <w:iCs/>
-          <w:color w:val="ED7D31" w:themeColor="accent2"/>
-          <w:sz w:val="20"/>
-          <w:szCs w:val="20"/>
-        </w:rPr>
-        <w:t xml:space="preserve">, </w:t>
-      </w:r>
+          <w:sz w:val="20"/>
+          <w:szCs w:val="20"/>
+        </w:rPr>
+      </w:pPr>
       <w:r>
         <w:rPr>
           <w:i/>
           <w:iCs/>
-          <w:color w:val="ED7D31" w:themeColor="accent2"/>
-          <w:sz w:val="20"/>
-          <w:szCs w:val="20"/>
-        </w:rPr>
-        <w:t>and a random effect for the SA2.</w:t>
+          <w:sz w:val="20"/>
+          <w:szCs w:val="20"/>
+        </w:rPr>
+        <w:t>Both random intercept only and random slope models are compared.</w:t>
       </w:r>
     </w:p>
     <w:p>
@@ -2024,36 +1841,7 @@
           <w:sz w:val="20"/>
           <w:szCs w:val="20"/>
         </w:rPr>
-        <w:t>Both random intercept only and random slope models are compared.</w:t>
-      </w:r>
-    </w:p>
-    <w:p>
-      <w:pPr>
-        <w:spacing w:after="0"/>
-        <w:rPr>
-          <w:i/>
-          <w:iCs/>
-          <w:sz w:val="20"/>
-          <w:szCs w:val="20"/>
-        </w:rPr>
-      </w:pPr>
-      <w:r>
-        <w:rPr>
-          <w:i/>
-          <w:iCs/>
-          <w:sz w:val="20"/>
-          <w:szCs w:val="20"/>
-        </w:rPr>
-        <w:t>It looks like a mixed effects model is necessary.</w:t>
-      </w:r>
-      <w:r>
-        <w:rPr>
-          <w:i/>
-          <w:iCs/>
-          <w:sz w:val="20"/>
-          <w:szCs w:val="20"/>
-        </w:rPr>
-        <w:t>”</w:t>
+        <w:t>It looks like a mixed effects model is necessary.”</w:t>
       </w:r>
     </w:p>
     <w:p>
@@ -2484,6 +2272,7 @@
       </w:pPr>
       <w:r>
         <w:rPr>
+          <w:noProof/>
           <w:sz w:val="20"/>
           <w:szCs w:val="20"/>
         </w:rPr>

--- a/Markdown links/Mixed-Effect model - Knowledge with Lit - My.docx
+++ b/Markdown links/Mixed-Effect model - Knowledge with Lit - My.docx
@@ -98,7 +98,29 @@
           <w:szCs w:val="28"/>
           <w:lang w:val="en-US"/>
         </w:rPr>
-        <w:t>y = X.B + Z.u + e</w:t>
+        <w:t xml:space="preserve">y = X.B + </w:t>
+      </w:r>
+      <w:proofErr w:type="spellStart"/>
+      <w:r>
+        <w:rPr>
+          <w:b/>
+          <w:bCs/>
+          <w:sz w:val="28"/>
+          <w:szCs w:val="28"/>
+          <w:lang w:val="en-US"/>
+        </w:rPr>
+        <w:t>Z.u</w:t>
+      </w:r>
+      <w:proofErr w:type="spellEnd"/>
+      <w:r>
+        <w:rPr>
+          <w:b/>
+          <w:bCs/>
+          <w:sz w:val="28"/>
+          <w:szCs w:val="28"/>
+          <w:lang w:val="en-US"/>
+        </w:rPr>
+        <w:t xml:space="preserve"> + e</w:t>
       </w:r>
     </w:p>
     <w:p>
@@ -774,13 +796,23 @@
           <w:lang w:val="en-US"/>
         </w:rPr>
       </w:pPr>
-      <w:r>
-        <w:rPr>
-          <w:sz w:val="20"/>
-          <w:szCs w:val="20"/>
-          <w:lang w:val="en-US"/>
-        </w:rPr>
-        <w:t>tidyverse: for data processing</w:t>
+      <w:proofErr w:type="spellStart"/>
+      <w:r>
+        <w:rPr>
+          <w:sz w:val="20"/>
+          <w:szCs w:val="20"/>
+          <w:lang w:val="en-US"/>
+        </w:rPr>
+        <w:t>tidyverse</w:t>
+      </w:r>
+      <w:proofErr w:type="spellEnd"/>
+      <w:r>
+        <w:rPr>
+          <w:sz w:val="20"/>
+          <w:szCs w:val="20"/>
+          <w:lang w:val="en-US"/>
+        </w:rPr>
+        <w:t>: for data processing</w:t>
       </w:r>
     </w:p>
     <w:p>
@@ -797,13 +829,23 @@
           <w:lang w:val="en-US"/>
         </w:rPr>
       </w:pPr>
-      <w:r>
-        <w:rPr>
-          <w:sz w:val="20"/>
-          <w:szCs w:val="20"/>
-          <w:lang w:val="en-US"/>
-        </w:rPr>
-        <w:t>merTools: optional</w:t>
+      <w:proofErr w:type="spellStart"/>
+      <w:r>
+        <w:rPr>
+          <w:sz w:val="20"/>
+          <w:szCs w:val="20"/>
+          <w:lang w:val="en-US"/>
+        </w:rPr>
+        <w:t>merTools</w:t>
+      </w:r>
+      <w:proofErr w:type="spellEnd"/>
+      <w:r>
+        <w:rPr>
+          <w:sz w:val="20"/>
+          <w:szCs w:val="20"/>
+          <w:lang w:val="en-US"/>
+        </w:rPr>
+        <w:t>: optional</w:t>
       </w:r>
     </w:p>
     <w:p>
@@ -820,13 +862,23 @@
           <w:lang w:val="en-US"/>
         </w:rPr>
       </w:pPr>
-      <w:r>
-        <w:rPr>
-          <w:sz w:val="20"/>
-          <w:szCs w:val="20"/>
-          <w:lang w:val="en-US"/>
-        </w:rPr>
-        <w:t>glmmTMB: optional</w:t>
+      <w:proofErr w:type="spellStart"/>
+      <w:r>
+        <w:rPr>
+          <w:sz w:val="20"/>
+          <w:szCs w:val="20"/>
+          <w:lang w:val="en-US"/>
+        </w:rPr>
+        <w:t>glmmTMB</w:t>
+      </w:r>
+      <w:proofErr w:type="spellEnd"/>
+      <w:r>
+        <w:rPr>
+          <w:sz w:val="20"/>
+          <w:szCs w:val="20"/>
+          <w:lang w:val="en-US"/>
+        </w:rPr>
+        <w:t>: optional</w:t>
       </w:r>
     </w:p>
     <w:p>
@@ -866,13 +918,23 @@
           <w:lang w:val="en-US"/>
         </w:rPr>
       </w:pPr>
-      <w:r>
-        <w:rPr>
-          <w:sz w:val="20"/>
-          <w:szCs w:val="20"/>
-          <w:lang w:val="en-US"/>
-        </w:rPr>
-        <w:t>modelr: optional</w:t>
+      <w:proofErr w:type="spellStart"/>
+      <w:r>
+        <w:rPr>
+          <w:sz w:val="20"/>
+          <w:szCs w:val="20"/>
+          <w:lang w:val="en-US"/>
+        </w:rPr>
+        <w:t>modelr</w:t>
+      </w:r>
+      <w:proofErr w:type="spellEnd"/>
+      <w:r>
+        <w:rPr>
+          <w:sz w:val="20"/>
+          <w:szCs w:val="20"/>
+          <w:lang w:val="en-US"/>
+        </w:rPr>
+        <w:t>: optional</w:t>
       </w:r>
     </w:p>
     <w:p>
@@ -889,13 +951,23 @@
           <w:lang w:val="en-US"/>
         </w:rPr>
       </w:pPr>
-      <w:r>
-        <w:rPr>
-          <w:sz w:val="20"/>
-          <w:szCs w:val="20"/>
-          <w:lang w:val="en-US"/>
-        </w:rPr>
-        <w:t>nlme: part of base R, no need for install</w:t>
+      <w:proofErr w:type="spellStart"/>
+      <w:r>
+        <w:rPr>
+          <w:sz w:val="20"/>
+          <w:szCs w:val="20"/>
+          <w:lang w:val="en-US"/>
+        </w:rPr>
+        <w:t>nlme</w:t>
+      </w:r>
+      <w:proofErr w:type="spellEnd"/>
+      <w:r>
+        <w:rPr>
+          <w:sz w:val="20"/>
+          <w:szCs w:val="20"/>
+          <w:lang w:val="en-US"/>
+        </w:rPr>
+        <w:t>: part of base R, no need for install</w:t>
       </w:r>
     </w:p>
     <w:p>
@@ -1518,60 +1590,6 @@
         <w:rPr>
           <w:sz w:val="20"/>
           <w:szCs w:val="20"/>
-          <w:lang w:val="en-US"/>
-        </w:rPr>
-      </w:pPr>
-      <w:r>
-        <w:rPr>
-          <w:sz w:val="20"/>
-          <w:szCs w:val="20"/>
-          <w:lang w:val="en-US"/>
-        </w:rPr>
-        <w:t>“</w:t>
-      </w:r>
-      <w:r>
-        <w:rPr>
-          <w:sz w:val="20"/>
-          <w:szCs w:val="20"/>
-          <w:lang w:val="en-US"/>
-        </w:rPr>
-        <w:t>By default commits and tags are marked "Verified" if they are signed with a GPG, SSH, or S/MIME key that was successfully verified. If a commit or tag has a signature that can't be verified by GitHub, we mark the commit or tag "Unverified." In all other cases no verification status is displayed.</w:t>
-      </w:r>
-      <w:r>
-        <w:rPr>
-          <w:sz w:val="20"/>
-          <w:szCs w:val="20"/>
-          <w:lang w:val="en-US"/>
-        </w:rPr>
-        <w:t>” – fix?</w:t>
-      </w:r>
-    </w:p>
-    <w:p>
-      <w:pPr>
-        <w:spacing w:after="0"/>
-        <w:rPr>
-          <w:sz w:val="20"/>
-          <w:szCs w:val="20"/>
-          <w:lang w:val="en-US"/>
-        </w:rPr>
-      </w:pPr>
-    </w:p>
-    <w:p>
-      <w:pPr>
-        <w:spacing w:after="0"/>
-        <w:rPr>
-          <w:sz w:val="20"/>
-          <w:szCs w:val="20"/>
-          <w:lang w:val="en-US"/>
-        </w:rPr>
-      </w:pPr>
-    </w:p>
-    <w:p>
-      <w:pPr>
-        <w:spacing w:after="0"/>
-        <w:rPr>
-          <w:sz w:val="20"/>
-          <w:szCs w:val="20"/>
           <w:u w:val="single"/>
           <w:lang w:val="en-US"/>
         </w:rPr>
@@ -1603,13 +1621,23 @@
         </w:rPr>
         <w:t xml:space="preserve">[1] </w:t>
       </w:r>
-      <w:r>
-        <w:rPr>
-          <w:sz w:val="20"/>
-          <w:szCs w:val="20"/>
-          <w:lang w:val="en-US"/>
-        </w:rPr>
-        <w:t>Seltman, H.J., 2012. Experimental design and analysis.</w:t>
+      <w:proofErr w:type="spellStart"/>
+      <w:r>
+        <w:rPr>
+          <w:sz w:val="20"/>
+          <w:szCs w:val="20"/>
+          <w:lang w:val="en-US"/>
+        </w:rPr>
+        <w:t>Seltman</w:t>
+      </w:r>
+      <w:proofErr w:type="spellEnd"/>
+      <w:r>
+        <w:rPr>
+          <w:sz w:val="20"/>
+          <w:szCs w:val="20"/>
+          <w:lang w:val="en-US"/>
+        </w:rPr>
+        <w:t>, H.J., 2012. Experimental design and analysis.</w:t>
       </w:r>
     </w:p>
     <w:p>
@@ -1628,26 +1656,25 @@
           <w:szCs w:val="16"/>
           <w:lang w:val="en-US"/>
         </w:rPr>
-        <w:t>@misc{seltman2012experimental,</w:t>
-      </w:r>
-    </w:p>
-    <w:p>
-      <w:pPr>
-        <w:spacing w:after="0"/>
-        <w:ind w:left="720"/>
+        <w:t>@</w:t>
+      </w:r>
+      <w:proofErr w:type="gramStart"/>
+      <w:r>
         <w:rPr>
           <w:sz w:val="16"/>
           <w:szCs w:val="16"/>
           <w:lang w:val="en-US"/>
         </w:rPr>
-      </w:pPr>
+        <w:t>misc{</w:t>
+      </w:r>
+      <w:proofErr w:type="gramEnd"/>
       <w:r>
         <w:rPr>
           <w:sz w:val="16"/>
           <w:szCs w:val="16"/>
           <w:lang w:val="en-US"/>
         </w:rPr>
-        <w:t xml:space="preserve">  title={Experimental design and analysis},</w:t>
+        <w:t>seltman2012experimental,</w:t>
       </w:r>
     </w:p>
     <w:p>
@@ -1666,26 +1693,25 @@
           <w:szCs w:val="16"/>
           <w:lang w:val="en-US"/>
         </w:rPr>
-        <w:t xml:space="preserve">  author={Seltman, Howard J},</w:t>
-      </w:r>
-    </w:p>
-    <w:p>
-      <w:pPr>
-        <w:spacing w:after="0"/>
-        <w:ind w:left="720"/>
+        <w:t xml:space="preserve">  title</w:t>
+      </w:r>
+      <w:proofErr w:type="gramStart"/>
+      <w:r>
         <w:rPr>
           <w:sz w:val="16"/>
           <w:szCs w:val="16"/>
           <w:lang w:val="en-US"/>
         </w:rPr>
-      </w:pPr>
+        <w:t>={</w:t>
+      </w:r>
+      <w:proofErr w:type="gramEnd"/>
       <w:r>
         <w:rPr>
           <w:sz w:val="16"/>
           <w:szCs w:val="16"/>
           <w:lang w:val="en-US"/>
         </w:rPr>
-        <w:t xml:space="preserve">  year={2012},</w:t>
+        <w:t>Experimental design and analysis},</w:t>
       </w:r>
     </w:p>
     <w:p>
@@ -1704,33 +1730,133 @@
           <w:szCs w:val="16"/>
           <w:lang w:val="en-US"/>
         </w:rPr>
-        <w:t xml:space="preserve">  publisher={Carnegie Mellon University Pittsburgh}</w:t>
-      </w:r>
-    </w:p>
-    <w:p>
-      <w:pPr>
-        <w:spacing w:after="0"/>
-        <w:ind w:left="720"/>
+        <w:t xml:space="preserve">  author</w:t>
+      </w:r>
+      <w:proofErr w:type="gramStart"/>
+      <w:r>
         <w:rPr>
           <w:sz w:val="16"/>
           <w:szCs w:val="16"/>
           <w:lang w:val="en-US"/>
         </w:rPr>
-      </w:pPr>
+        <w:t>={</w:t>
+      </w:r>
+      <w:proofErr w:type="spellStart"/>
+      <w:proofErr w:type="gramEnd"/>
       <w:r>
         <w:rPr>
           <w:sz w:val="16"/>
           <w:szCs w:val="16"/>
           <w:lang w:val="en-US"/>
         </w:rPr>
+        <w:t>Seltman</w:t>
+      </w:r>
+      <w:proofErr w:type="spellEnd"/>
+      <w:r>
+        <w:rPr>
+          <w:sz w:val="16"/>
+          <w:szCs w:val="16"/>
+          <w:lang w:val="en-US"/>
+        </w:rPr>
+        <w:t>, Howard J},</w:t>
+      </w:r>
+    </w:p>
+    <w:p>
+      <w:pPr>
+        <w:spacing w:after="0"/>
+        <w:ind w:left="720"/>
+        <w:rPr>
+          <w:sz w:val="16"/>
+          <w:szCs w:val="16"/>
+          <w:lang w:val="en-US"/>
+        </w:rPr>
+      </w:pPr>
+      <w:r>
+        <w:rPr>
+          <w:sz w:val="16"/>
+          <w:szCs w:val="16"/>
+          <w:lang w:val="en-US"/>
+        </w:rPr>
+        <w:t xml:space="preserve">  year</w:t>
+      </w:r>
+      <w:proofErr w:type="gramStart"/>
+      <w:r>
+        <w:rPr>
+          <w:sz w:val="16"/>
+          <w:szCs w:val="16"/>
+          <w:lang w:val="en-US"/>
+        </w:rPr>
+        <w:t>={</w:t>
+      </w:r>
+      <w:proofErr w:type="gramEnd"/>
+      <w:r>
+        <w:rPr>
+          <w:sz w:val="16"/>
+          <w:szCs w:val="16"/>
+          <w:lang w:val="en-US"/>
+        </w:rPr>
+        <w:t>2012},</w:t>
+      </w:r>
+    </w:p>
+    <w:p>
+      <w:pPr>
+        <w:spacing w:after="0"/>
+        <w:ind w:left="720"/>
+        <w:rPr>
+          <w:sz w:val="16"/>
+          <w:szCs w:val="16"/>
+          <w:lang w:val="en-US"/>
+        </w:rPr>
+      </w:pPr>
+      <w:r>
+        <w:rPr>
+          <w:sz w:val="16"/>
+          <w:szCs w:val="16"/>
+          <w:lang w:val="en-US"/>
+        </w:rPr>
+        <w:t xml:space="preserve">  publisher</w:t>
+      </w:r>
+      <w:proofErr w:type="gramStart"/>
+      <w:r>
+        <w:rPr>
+          <w:sz w:val="16"/>
+          <w:szCs w:val="16"/>
+          <w:lang w:val="en-US"/>
+        </w:rPr>
+        <w:t>={</w:t>
+      </w:r>
+      <w:proofErr w:type="gramEnd"/>
+      <w:r>
+        <w:rPr>
+          <w:sz w:val="16"/>
+          <w:szCs w:val="16"/>
+          <w:lang w:val="en-US"/>
+        </w:rPr>
+        <w:t>Carnegie Mellon University Pittsburgh}</w:t>
+      </w:r>
+    </w:p>
+    <w:p>
+      <w:pPr>
+        <w:spacing w:after="0"/>
+        <w:ind w:left="720"/>
+        <w:rPr>
+          <w:sz w:val="16"/>
+          <w:szCs w:val="16"/>
+          <w:lang w:val="en-US"/>
+        </w:rPr>
+      </w:pPr>
+      <w:r>
+        <w:rPr>
+          <w:sz w:val="16"/>
+          <w:szCs w:val="16"/>
+          <w:lang w:val="en-US"/>
+        </w:rPr>
         <w:t>}</w:t>
       </w:r>
     </w:p>
     <w:p>
       <w:pPr>
         <w:rPr>
-          <w:i/>
-          <w:iCs/>
           <w:sz w:val="20"/>
           <w:szCs w:val="20"/>
         </w:rPr>
@@ -1741,6 +1867,66 @@
           <w:szCs w:val="20"/>
         </w:rPr>
         <w:t xml:space="preserve">[2] </w:t>
+      </w:r>
+    </w:p>
+    <w:p>
+      <w:pPr>
+        <w:rPr>
+          <w:sz w:val="20"/>
+          <w:szCs w:val="20"/>
+        </w:rPr>
+      </w:pPr>
+    </w:p>
+    <w:p>
+      <w:pPr>
+        <w:spacing w:after="0"/>
+        <w:rPr>
+          <w:sz w:val="20"/>
+          <w:szCs w:val="20"/>
+          <w:lang w:val="en-US"/>
+        </w:rPr>
+      </w:pPr>
+      <w:r>
+        <w:rPr>
+          <w:sz w:val="20"/>
+          <w:szCs w:val="20"/>
+          <w:lang w:val="en-US"/>
+        </w:rPr>
+        <w:t>“</w:t>
+      </w:r>
+      <w:r>
+        <w:rPr>
+          <w:sz w:val="20"/>
+          <w:szCs w:val="20"/>
+          <w:lang w:val="en-US"/>
+        </w:rPr>
+        <w:t xml:space="preserve">By </w:t>
+      </w:r>
+      <w:proofErr w:type="gramStart"/>
+      <w:r>
+        <w:rPr>
+          <w:sz w:val="20"/>
+          <w:szCs w:val="20"/>
+          <w:lang w:val="en-US"/>
+        </w:rPr>
+        <w:t>default</w:t>
+      </w:r>
+      <w:proofErr w:type="gramEnd"/>
+      <w:r>
+        <w:rPr>
+          <w:sz w:val="20"/>
+          <w:szCs w:val="20"/>
+          <w:lang w:val="en-US"/>
+        </w:rPr>
+        <w:t xml:space="preserve"> commits and tags are marked "Verified" if they are signed with a GPG, SSH, or S/MIME key that was successfully verified. If a commit or tag has a signature that can't be verified by GitHub, we mark the commit or tag "Unverified." In all other cases no verification status is displayed.</w:t>
+      </w:r>
+      <w:r>
+        <w:rPr>
+          <w:sz w:val="20"/>
+          <w:szCs w:val="20"/>
+          <w:lang w:val="en-US"/>
+        </w:rPr>
+        <w:t>” – fix?</w:t>
       </w:r>
       <w:r>
         <w:rPr>
@@ -1969,12 +2155,13 @@
         <w:tblLook w:val="04A0" w:firstRow="1" w:lastRow="0" w:firstColumn="1" w:lastColumn="0" w:noHBand="0" w:noVBand="1"/>
       </w:tblPr>
       <w:tblGrid>
-        <w:gridCol w:w="1876"/>
-        <w:gridCol w:w="537"/>
-        <w:gridCol w:w="1430"/>
-        <w:gridCol w:w="537"/>
-        <w:gridCol w:w="2323"/>
-        <w:gridCol w:w="1482"/>
+        <w:gridCol w:w="1784"/>
+        <w:gridCol w:w="508"/>
+        <w:gridCol w:w="1337"/>
+        <w:gridCol w:w="509"/>
+        <w:gridCol w:w="2157"/>
+        <w:gridCol w:w="450"/>
+        <w:gridCol w:w="1440"/>
       </w:tblGrid>
       <w:tr>
         <w:trPr>
@@ -1982,7 +2169,7 @@
         </w:trPr>
         <w:tc>
           <w:tcPr>
-            <w:tcW w:w="1876" w:type="dxa"/>
+            <w:tcW w:w="1784" w:type="dxa"/>
           </w:tcPr>
           <w:p>
             <w:pPr>
@@ -2003,7 +2190,7 @@
         </w:tc>
         <w:tc>
           <w:tcPr>
-            <w:tcW w:w="537" w:type="dxa"/>
+            <w:tcW w:w="508" w:type="dxa"/>
           </w:tcPr>
           <w:p>
             <w:pPr>
@@ -2024,7 +2211,7 @@
         </w:tc>
         <w:tc>
           <w:tcPr>
-            <w:tcW w:w="1430" w:type="dxa"/>
+            <w:tcW w:w="1337" w:type="dxa"/>
           </w:tcPr>
           <w:p>
             <w:pPr>
@@ -2045,7 +2232,7 @@
         </w:tc>
         <w:tc>
           <w:tcPr>
-            <w:tcW w:w="537" w:type="dxa"/>
+            <w:tcW w:w="509" w:type="dxa"/>
           </w:tcPr>
           <w:p>
             <w:pPr>
@@ -2066,7 +2253,7 @@
         </w:tc>
         <w:tc>
           <w:tcPr>
-            <w:tcW w:w="2323" w:type="dxa"/>
+            <w:tcW w:w="2157" w:type="dxa"/>
           </w:tcPr>
           <w:p>
             <w:pPr>
@@ -2087,7 +2274,28 @@
         </w:tc>
         <w:tc>
           <w:tcPr>
-            <w:tcW w:w="1482" w:type="dxa"/>
+            <w:tcW w:w="450" w:type="dxa"/>
+          </w:tcPr>
+          <w:p>
+            <w:pPr>
+              <w:jc w:val="center"/>
+              <w:rPr>
+                <w:sz w:val="20"/>
+                <w:szCs w:val="20"/>
+              </w:rPr>
+            </w:pPr>
+            <w:r>
+              <w:rPr>
+                <w:sz w:val="20"/>
+                <w:szCs w:val="20"/>
+              </w:rPr>
+              <w:t>+</w:t>
+            </w:r>
+          </w:p>
+        </w:tc>
+        <w:tc>
+          <w:tcPr>
+            <w:tcW w:w="1440" w:type="dxa"/>
           </w:tcPr>
           <w:p>
             <w:pPr>
@@ -2113,7 +2321,7 @@
         </w:trPr>
         <w:tc>
           <w:tcPr>
-            <w:tcW w:w="1876" w:type="dxa"/>
+            <w:tcW w:w="1784" w:type="dxa"/>
           </w:tcPr>
           <w:p>
             <w:pPr>
@@ -2129,7 +2337,7 @@
         </w:tc>
         <w:tc>
           <w:tcPr>
-            <w:tcW w:w="537" w:type="dxa"/>
+            <w:tcW w:w="508" w:type="dxa"/>
           </w:tcPr>
           <w:p>
             <w:pPr>
@@ -2145,7 +2353,7 @@
         </w:tc>
         <w:tc>
           <w:tcPr>
-            <w:tcW w:w="1430" w:type="dxa"/>
+            <w:tcW w:w="1337" w:type="dxa"/>
           </w:tcPr>
           <w:p>
             <w:pPr>
@@ -2170,7 +2378,7 @@
         </w:tc>
         <w:tc>
           <w:tcPr>
-            <w:tcW w:w="537" w:type="dxa"/>
+            <w:tcW w:w="509" w:type="dxa"/>
           </w:tcPr>
           <w:p>
             <w:pPr>
@@ -2186,7 +2394,7 @@
         </w:tc>
         <w:tc>
           <w:tcPr>
-            <w:tcW w:w="2323" w:type="dxa"/>
+            <w:tcW w:w="2157" w:type="dxa"/>
           </w:tcPr>
           <w:p>
             <w:pPr>
@@ -2211,7 +2419,23 @@
         </w:tc>
         <w:tc>
           <w:tcPr>
-            <w:tcW w:w="1482" w:type="dxa"/>
+            <w:tcW w:w="450" w:type="dxa"/>
+          </w:tcPr>
+          <w:p>
+            <w:pPr>
+              <w:jc w:val="center"/>
+              <w:rPr>
+                <w:i/>
+                <w:iCs/>
+                <w:sz w:val="20"/>
+                <w:szCs w:val="20"/>
+              </w:rPr>
+            </w:pPr>
+          </w:p>
+        </w:tc>
+        <w:tc>
+          <w:tcPr>
+            <w:tcW w:w="1440" w:type="dxa"/>
           </w:tcPr>
           <w:p>
             <w:pPr>
@@ -2342,6 +2566,262 @@
           <w:szCs w:val="20"/>
         </w:rPr>
       </w:pPr>
+    </w:p>
+    <w:p>
+      <w:pPr>
+        <w:spacing w:after="0"/>
+        <w:rPr>
+          <w:sz w:val="20"/>
+          <w:szCs w:val="20"/>
+        </w:rPr>
+      </w:pPr>
+      <w:r>
+        <w:rPr>
+          <w:sz w:val="20"/>
+          <w:szCs w:val="20"/>
+        </w:rPr>
+        <w:t>.</w:t>
+      </w:r>
+      <w:proofErr w:type="spellStart"/>
+      <w:r>
+        <w:rPr>
+          <w:sz w:val="20"/>
+          <w:szCs w:val="20"/>
+        </w:rPr>
+        <w:t>shp</w:t>
+      </w:r>
+      <w:proofErr w:type="spellEnd"/>
+      <w:r>
+        <w:rPr>
+          <w:sz w:val="20"/>
+          <w:szCs w:val="20"/>
+        </w:rPr>
+        <w:t xml:space="preserve"> files give us the distances</w:t>
+      </w:r>
+    </w:p>
+    <w:p>
+      <w:pPr>
+        <w:spacing w:after="0"/>
+        <w:rPr>
+          <w:sz w:val="20"/>
+          <w:szCs w:val="20"/>
+        </w:rPr>
+      </w:pPr>
+      <w:r>
+        <w:rPr>
+          <w:sz w:val="20"/>
+          <w:szCs w:val="20"/>
+        </w:rPr>
+        <w:t>Log transformation for</w:t>
+      </w:r>
+    </w:p>
+    <w:p>
+      <w:pPr>
+        <w:spacing w:after="0"/>
+        <w:rPr>
+          <w:sz w:val="20"/>
+          <w:szCs w:val="20"/>
+        </w:rPr>
+      </w:pPr>
+      <w:proofErr w:type="spellStart"/>
+      <w:r>
+        <w:rPr>
+          <w:sz w:val="20"/>
+          <w:szCs w:val="20"/>
+        </w:rPr>
+        <w:t>Boxcox</w:t>
+      </w:r>
+      <w:proofErr w:type="spellEnd"/>
+      <w:r>
+        <w:rPr>
+          <w:sz w:val="20"/>
+          <w:szCs w:val="20"/>
+        </w:rPr>
+        <w:t xml:space="preserve"> suggested squared </w:t>
+      </w:r>
+      <w:proofErr w:type="spellStart"/>
+      <w:r>
+        <w:rPr>
+          <w:sz w:val="20"/>
+          <w:szCs w:val="20"/>
+        </w:rPr>
+        <w:t>tranfromation</w:t>
+      </w:r>
+      <w:proofErr w:type="spellEnd"/>
+    </w:p>
+    <w:p>
+      <w:pPr>
+        <w:spacing w:after="0"/>
+        <w:rPr>
+          <w:sz w:val="20"/>
+          <w:szCs w:val="20"/>
+        </w:rPr>
+      </w:pPr>
+    </w:p>
+    <w:p>
+      <w:pPr>
+        <w:spacing w:after="0"/>
+        <w:rPr>
+          <w:sz w:val="20"/>
+          <w:szCs w:val="20"/>
+        </w:rPr>
+      </w:pPr>
+      <w:r>
+        <w:rPr>
+          <w:sz w:val="20"/>
+          <w:szCs w:val="20"/>
+        </w:rPr>
+        <w:t>To read mixed effects results:</w:t>
+      </w:r>
+    </w:p>
+    <w:p>
+      <w:pPr>
+        <w:spacing w:after="0"/>
+        <w:rPr>
+          <w:sz w:val="20"/>
+          <w:szCs w:val="20"/>
+        </w:rPr>
+      </w:pPr>
+      <w:r>
+        <w:rPr>
+          <w:sz w:val="20"/>
+          <w:szCs w:val="20"/>
+        </w:rPr>
+        <w:t>Scaled residuals</w:t>
+      </w:r>
+    </w:p>
+    <w:p>
+      <w:pPr>
+        <w:spacing w:after="0"/>
+        <w:rPr>
+          <w:sz w:val="20"/>
+          <w:szCs w:val="20"/>
+          <w:lang w:val="en-US"/>
+        </w:rPr>
+      </w:pPr>
+    </w:p>
+    <w:p>
+      <w:pPr>
+        <w:spacing w:after="0"/>
+        <w:rPr>
+          <w:sz w:val="20"/>
+          <w:szCs w:val="20"/>
+          <w:lang w:val="en-US"/>
+        </w:rPr>
+      </w:pPr>
+    </w:p>
+    <w:p>
+      <w:pPr>
+        <w:spacing w:after="0"/>
+        <w:rPr>
+          <w:sz w:val="20"/>
+          <w:szCs w:val="20"/>
+          <w:lang w:val="en-US"/>
+        </w:rPr>
+      </w:pPr>
+      <w:r>
+        <w:rPr>
+          <w:sz w:val="20"/>
+          <w:szCs w:val="20"/>
+          <w:lang w:val="en-US"/>
+        </w:rPr>
+        <w:t>Hypotheses:</w:t>
+      </w:r>
+    </w:p>
+    <w:p>
+      <w:pPr>
+        <w:spacing w:after="0"/>
+        <w:rPr>
+          <w:sz w:val="20"/>
+          <w:szCs w:val="20"/>
+          <w:lang w:val="en-US"/>
+        </w:rPr>
+      </w:pPr>
+      <w:r>
+        <w:rPr>
+          <w:sz w:val="20"/>
+          <w:szCs w:val="20"/>
+          <w:lang w:val="en-US"/>
+        </w:rPr>
+        <w:t xml:space="preserve">H0: Mean </w:t>
+      </w:r>
+    </w:p>
+    <w:p>
+      <w:pPr>
+        <w:spacing w:after="0"/>
+        <w:rPr>
+          <w:sz w:val="20"/>
+          <w:szCs w:val="20"/>
+          <w:lang w:val="en-US"/>
+        </w:rPr>
+      </w:pPr>
+      <w:r>
+        <w:rPr>
+          <w:sz w:val="20"/>
+          <w:szCs w:val="20"/>
+          <w:lang w:val="en-US"/>
+        </w:rPr>
+        <w:t>H1:</w:t>
+      </w:r>
+    </w:p>
+    <w:p>
+      <w:pPr>
+        <w:spacing w:after="0"/>
+        <w:rPr>
+          <w:sz w:val="20"/>
+          <w:szCs w:val="20"/>
+        </w:rPr>
+      </w:pPr>
+    </w:p>
+    <w:p>
+      <w:pPr>
+        <w:spacing w:after="0"/>
+        <w:rPr>
+          <w:sz w:val="20"/>
+          <w:szCs w:val="20"/>
+        </w:rPr>
+      </w:pPr>
+      <w:r>
+        <w:rPr>
+          <w:sz w:val="20"/>
+          <w:szCs w:val="20"/>
+        </w:rPr>
+        <w:drawing>
+          <wp:inline distT="0" distB="0" distL="0" distR="0" wp14:anchorId="624EF153" wp14:editId="28C418CF">
+            <wp:extent cx="4341043" cy="2842888"/>
+            <wp:effectExtent l="0" t="0" r="2540" b="0"/>
+            <wp:docPr id="4" name="Picture 4" descr="Graphical user interface, text&#10;&#10;Description automatically generated"/>
+            <wp:cNvGraphicFramePr>
+              <a:graphicFrameLocks xmlns:a="http://schemas.openxmlformats.org/drawingml/2006/main" noChangeAspect="1"/>
+            </wp:cNvGraphicFramePr>
+            <a:graphic xmlns:a="http://schemas.openxmlformats.org/drawingml/2006/main">
+              <a:graphicData uri="http://schemas.openxmlformats.org/drawingml/2006/picture">
+                <pic:pic xmlns:pic="http://schemas.openxmlformats.org/drawingml/2006/picture">
+                  <pic:nvPicPr>
+                    <pic:cNvPr id="4" name="Picture 4" descr="Graphical user interface, text&#10;&#10;Description automatically generated"/>
+                    <pic:cNvPicPr/>
+                  </pic:nvPicPr>
+                  <pic:blipFill>
+                    <a:blip r:embed="rId20"/>
+                    <a:stretch>
+                      <a:fillRect/>
+                    </a:stretch>
+                  </pic:blipFill>
+                  <pic:spPr>
+                    <a:xfrm>
+                      <a:off x="0" y="0"/>
+                      <a:ext cx="4343705" cy="2844631"/>
+                    </a:xfrm>
+                    <a:prstGeom prst="rect">
+                      <a:avLst/>
+                    </a:prstGeom>
+                  </pic:spPr>
+                </pic:pic>
+              </a:graphicData>
+            </a:graphic>
+          </wp:inline>
+        </w:drawing>
+      </w:r>
     </w:p>
     <w:p>
       <w:pPr>
